--- a/docs/CLASE-N-1-REINAMORA-MARZO-2017-TARTAS-----.docx
+++ b/docs/CLASE-N-1-REINAMORA-MARZO-2017-TARTAS-----.docx
@@ -529,7 +529,7 @@
     <w:p>
       <w:pPr>
         <w:pStyle w:val="NormalWeb"/>
-        <w:shd w:fill="FFFFFF" w:val="clear"/>
+        <w:shd w:val="clear" w:fill="FFFFFF"/>
         <w:spacing w:before="0" w:after="150"/>
         <w:rPr/>
       </w:pPr>
@@ -560,7 +560,7 @@
     <w:p>
       <w:pPr>
         <w:pStyle w:val="NormalWeb"/>
-        <w:shd w:fill="FFFFFF" w:val="clear"/>
+        <w:shd w:val="clear" w:fill="FFFFFF"/>
         <w:spacing w:before="0" w:after="150"/>
         <w:rPr/>
       </w:pPr>
@@ -607,9 +607,7 @@
       <w:pPr>
         <w:pStyle w:val="Normal"/>
         <w:spacing w:before="0" w:after="0"/>
-        <w:rPr>
-          <w:rFonts w:ascii="Times New Roman" w:hAnsi="Times New Roman" w:cs="Times New Roman"/>
-        </w:rPr>
+        <w:rPr/>
       </w:pPr>
       <w:r>
         <w:rPr>
@@ -622,7 +620,7 @@
         <w:rPr>
           <w:rFonts w:cs="Times New Roman" w:ascii="Times New Roman" w:hAnsi="Times New Roman"/>
         </w:rPr>
-        <w:t xml:space="preserve"> si sobra masa s e pueden hacer  empanadas de:</w:t>
+        <w:t xml:space="preserve"> si sobra masa se pueden hacer empanadas de:</w:t>
       </w:r>
     </w:p>
     <w:p>
@@ -1874,7 +1872,7 @@
         <w:pStyle w:val="Heading7"/>
         <w:numPr>
           <w:ilvl w:val="6"/>
-          <w:numId w:val="1"/>
+          <w:numId w:val="2"/>
         </w:numPr>
         <w:spacing w:lineRule="atLeast" w:line="240" w:before="0" w:after="0"/>
         <w:rPr>
@@ -1894,7 +1892,7 @@
         <w:pStyle w:val="Heading7"/>
         <w:numPr>
           <w:ilvl w:val="6"/>
-          <w:numId w:val="1"/>
+          <w:numId w:val="2"/>
         </w:numPr>
         <w:spacing w:lineRule="atLeast" w:line="240" w:before="0" w:after="0"/>
         <w:rPr/>
@@ -1915,7 +1913,7 @@
         <w:pStyle w:val="Heading7"/>
         <w:numPr>
           <w:ilvl w:val="6"/>
-          <w:numId w:val="1"/>
+          <w:numId w:val="2"/>
         </w:numPr>
         <w:spacing w:lineRule="atLeast" w:line="240" w:before="0" w:after="0"/>
         <w:rPr/>
@@ -1936,7 +1934,7 @@
         <w:pStyle w:val="Heading7"/>
         <w:numPr>
           <w:ilvl w:val="6"/>
-          <w:numId w:val="1"/>
+          <w:numId w:val="2"/>
         </w:numPr>
         <w:spacing w:lineRule="atLeast" w:line="240" w:before="0" w:after="0"/>
         <w:rPr/>
@@ -1957,7 +1955,7 @@
         <w:pStyle w:val="Heading7"/>
         <w:numPr>
           <w:ilvl w:val="6"/>
-          <w:numId w:val="1"/>
+          <w:numId w:val="2"/>
         </w:numPr>
         <w:spacing w:lineRule="atLeast" w:line="240" w:before="0" w:after="0"/>
         <w:rPr/>
@@ -1978,7 +1976,7 @@
         <w:pStyle w:val="Heading7"/>
         <w:numPr>
           <w:ilvl w:val="6"/>
-          <w:numId w:val="1"/>
+          <w:numId w:val="2"/>
         </w:numPr>
         <w:spacing w:lineRule="atLeast" w:line="240" w:before="0" w:after="0"/>
         <w:rPr/>
@@ -1999,7 +1997,7 @@
         <w:pStyle w:val="Heading7"/>
         <w:numPr>
           <w:ilvl w:val="6"/>
-          <w:numId w:val="1"/>
+          <w:numId w:val="2"/>
         </w:numPr>
         <w:spacing w:lineRule="atLeast" w:line="240" w:before="0" w:after="0"/>
         <w:rPr>
@@ -2030,9 +2028,7 @@
         </w:rPr>
       </w:pPr>
       <w:r>
-        <w:rPr>
-          <w:lang w:val="es-ES"/>
-        </w:rPr>
+        <w:rPr/>
         <w:drawing>
           <wp:inline distT="0" distB="0" distL="0" distR="0">
             <wp:extent cx="3828415" cy="1570990"/>
@@ -2143,11 +2139,11 @@
       <w:headerReference w:type="default" r:id="rId3"/>
       <w:type w:val="nextPage"/>
       <w:pgSz w:w="12240" w:h="15840"/>
-      <w:pgMar w:left="720" w:right="720" w:header="708" w:top="764" w:footer="0" w:bottom="720" w:gutter="0"/>
+      <w:pgMar w:left="720" w:right="720" w:header="708" w:top="765" w:footer="0" w:bottom="720" w:gutter="0"/>
       <w:pgNumType w:fmt="decimal"/>
       <w:formProt w:val="false"/>
       <w:textDirection w:val="lrTb"/>
-      <w:docGrid w:type="default" w:linePitch="360" w:charSpace="0"/>
+      <w:docGrid w:type="default" w:linePitch="360" w:charSpace="4294961151"/>
     </w:sectPr>
   </w:body>
 </w:document>
@@ -2180,16 +2176,7 @@
         <w:szCs w:val="20"/>
         <w:lang w:val="es-ES"/>
       </w:rPr>
-      <w:t>FACEBOOK: ”</w:t>
-    </w:r>
-    <w:r>
-      <w:rPr>
-        <w:rFonts w:cs="Cambria" w:ascii="Cambria" w:hAnsi="Cambria"/>
-        <w:sz w:val="20"/>
-        <w:szCs w:val="20"/>
-        <w:lang w:val="es-ES"/>
-      </w:rPr>
-      <w:t>REINA MORA COCINA”</w:t>
+      <w:t>FACEBOOK: ”REINA MORA COCINA”</w:t>
     </w:r>
     <w:r>
       <w:rPr>
@@ -2315,8 +2302,103 @@
       </w:pPr>
     </w:lvl>
   </w:abstractNum>
+  <w:abstractNum w:abstractNumId="2">
+    <w:lvl w:ilvl="0">
+      <w:start w:val="1"/>
+      <w:numFmt w:val="none"/>
+      <w:suff w:val="nothing"/>
+      <w:lvlText w:val=""/>
+      <w:lvlJc w:val="left"/>
+      <w:pPr>
+        <w:ind w:left="0" w:hanging="0"/>
+      </w:pPr>
+    </w:lvl>
+    <w:lvl w:ilvl="1">
+      <w:start w:val="1"/>
+      <w:numFmt w:val="none"/>
+      <w:suff w:val="nothing"/>
+      <w:lvlText w:val=""/>
+      <w:lvlJc w:val="left"/>
+      <w:pPr>
+        <w:ind w:left="0" w:hanging="0"/>
+      </w:pPr>
+    </w:lvl>
+    <w:lvl w:ilvl="2">
+      <w:start w:val="1"/>
+      <w:numFmt w:val="none"/>
+      <w:suff w:val="nothing"/>
+      <w:lvlText w:val=""/>
+      <w:lvlJc w:val="left"/>
+      <w:pPr>
+        <w:ind w:left="0" w:hanging="0"/>
+      </w:pPr>
+    </w:lvl>
+    <w:lvl w:ilvl="3">
+      <w:start w:val="1"/>
+      <w:numFmt w:val="none"/>
+      <w:suff w:val="nothing"/>
+      <w:lvlText w:val=""/>
+      <w:lvlJc w:val="left"/>
+      <w:pPr>
+        <w:ind w:left="0" w:hanging="0"/>
+      </w:pPr>
+    </w:lvl>
+    <w:lvl w:ilvl="4">
+      <w:start w:val="1"/>
+      <w:numFmt w:val="none"/>
+      <w:suff w:val="nothing"/>
+      <w:lvlText w:val=""/>
+      <w:lvlJc w:val="left"/>
+      <w:pPr>
+        <w:ind w:left="0" w:hanging="0"/>
+      </w:pPr>
+    </w:lvl>
+    <w:lvl w:ilvl="5">
+      <w:start w:val="1"/>
+      <w:numFmt w:val="none"/>
+      <w:suff w:val="nothing"/>
+      <w:lvlText w:val=""/>
+      <w:lvlJc w:val="left"/>
+      <w:pPr>
+        <w:ind w:left="0" w:hanging="0"/>
+      </w:pPr>
+    </w:lvl>
+    <w:lvl w:ilvl="6">
+      <w:start w:val="1"/>
+      <w:numFmt w:val="none"/>
+      <w:suff w:val="nothing"/>
+      <w:lvlText w:val=""/>
+      <w:lvlJc w:val="left"/>
+      <w:pPr>
+        <w:ind w:left="0" w:hanging="0"/>
+      </w:pPr>
+    </w:lvl>
+    <w:lvl w:ilvl="7">
+      <w:start w:val="1"/>
+      <w:numFmt w:val="none"/>
+      <w:suff w:val="nothing"/>
+      <w:lvlText w:val=""/>
+      <w:lvlJc w:val="left"/>
+      <w:pPr>
+        <w:ind w:left="0" w:hanging="0"/>
+      </w:pPr>
+    </w:lvl>
+    <w:lvl w:ilvl="8">
+      <w:start w:val="1"/>
+      <w:numFmt w:val="none"/>
+      <w:suff w:val="nothing"/>
+      <w:lvlText w:val=""/>
+      <w:lvlJc w:val="left"/>
+      <w:pPr>
+        <w:ind w:left="0" w:hanging="0"/>
+      </w:pPr>
+    </w:lvl>
+  </w:abstractNum>
   <w:num w:numId="1">
     <w:abstractNumId w:val="1"/>
+  </w:num>
+  <w:num w:numId="2">
+    <w:abstractNumId w:val="2"/>
   </w:num>
 </w:numbering>
 </file>
@@ -2327,6 +2409,7 @@
     <w:rPrDefault>
       <w:rPr>
         <w:rFonts w:ascii="Liberation Serif" w:hAnsi="Liberation Serif" w:eastAsia="Droid Sans Fallback" w:cs="Noto Sans Devanagari"/>
+        <w:sz w:val="20"/>
         <w:szCs w:val="24"/>
         <w:lang w:val="en-US" w:eastAsia="zh-CN" w:bidi="hi-IN"/>
       </w:rPr>
@@ -2342,13 +2425,14 @@
       <w:widowControl/>
       <w:bidi w:val="0"/>
       <w:spacing w:lineRule="auto" w:line="276" w:before="0" w:after="200"/>
+      <w:jc w:val="left"/>
     </w:pPr>
     <w:rPr>
       <w:rFonts w:ascii="Comic Sans MS" w:hAnsi="Comic Sans MS" w:eastAsia="Calibri" w:cs="Times New Roman"/>
-      <w:color w:val="auto"/>
+      <w:color w:val="00000A"/>
       <w:sz w:val="24"/>
       <w:szCs w:val="24"/>
-      <w:lang w:val="es-AR" w:bidi="ar-SA" w:eastAsia="zh-CN"/>
+      <w:lang w:val="es-AR" w:eastAsia="zh-CN" w:bidi="ar-SA"/>
     </w:rPr>
   </w:style>
   <w:style w:type="paragraph" w:styleId="Heading1">
